--- a/docs/materials/07-A-VCI-CommCollab.docx
+++ b/docs/materials/07-A-VCI-CommCollab.docx
@@ -2676,24 +2676,14 @@
                             <w:r>
                               <w:t xml:space="preserve">Figure </w:t>
                             </w:r>
-                            <w:r>
-                              <w:fldChar w:fldCharType="begin"/>
-                            </w:r>
-                            <w:r>
-                              <w:instrText xml:space="preserve"> SEQ Figure \* ARABIC </w:instrText>
-                            </w:r>
-                            <w:r>
-                              <w:fldChar w:fldCharType="separate"/>
-                            </w:r>
-                            <w:r>
-                              <w:rPr>
-                                <w:noProof/>
-                              </w:rPr>
-                              <w:t>1</w:t>
-                            </w:r>
-                            <w:r>
-                              <w:fldChar w:fldCharType="end"/>
-                            </w:r>
+                            <w:fldSimple w:instr=" SEQ Figure \* ARABIC ">
+                              <w:r>
+                                <w:rPr>
+                                  <w:noProof/>
+                                </w:rPr>
+                                <w:t>1</w:t>
+                              </w:r>
+                            </w:fldSimple>
                             <w:r>
                               <w:t xml:space="preserve"> </w:t>
                             </w:r>
@@ -2770,6 +2760,7 @@
       <w:r>
         <w:rPr>
           <w:rFonts w:asciiTheme="minorHAnsi" w:hAnsiTheme="minorHAnsi" w:cstheme="minorHAnsi"/>
+          <w:noProof/>
         </w:rPr>
         <w:drawing>
           <wp:anchor distT="0" distB="0" distL="114300" distR="114300" simplePos="0" relativeHeight="251658240" behindDoc="1" locked="0" layoutInCell="1" allowOverlap="1" wp14:anchorId="053A9643" wp14:editId="52F341C2">
@@ -3154,6 +3145,16 @@
           <w:rFonts w:asciiTheme="minorHAnsi" w:hAnsiTheme="minorHAnsi" w:cstheme="minorHAnsi"/>
         </w:rPr>
       </w:pPr>
+      <w:hyperlink r:id="rId9" w:history="1">
+        <w:r>
+          <w:rPr>
+            <w:rStyle w:val="Hyperlink"/>
+            <w:rFonts w:asciiTheme="minorHAnsi" w:hAnsiTheme="minorHAnsi" w:cstheme="minorHAnsi"/>
+            <w:shd w:val="clear" w:color="auto" w:fill="FFFFFF"/>
+          </w:rPr>
+          <w:t>https://github.com/dickinson-comp190/FarmData2-190F21</w:t>
+        </w:r>
+      </w:hyperlink>
       <w:r>
         <w:rPr>
           <w:rStyle w:val="Strong"/>
@@ -3161,84 +3162,6 @@
           <w:color w:val="24292F"/>
           <w:shd w:val="clear" w:color="auto" w:fill="FFFFFF"/>
         </w:rPr>
-        <w:fldChar w:fldCharType="begin"/>
-      </w:r>
-      <w:r>
-        <w:rPr>
-          <w:rStyle w:val="Strong"/>
-          <w:rFonts w:asciiTheme="minorHAnsi" w:hAnsiTheme="minorHAnsi" w:cstheme="minorHAnsi"/>
-          <w:color w:val="24292F"/>
-          <w:shd w:val="clear" w:color="auto" w:fill="FFFFFF"/>
-        </w:rPr>
-        <w:instrText xml:space="preserve"> HYPERLINK "</w:instrText>
-      </w:r>
-      <w:r>
-        <w:rPr>
-          <w:rStyle w:val="Strong"/>
-          <w:rFonts w:asciiTheme="minorHAnsi" w:hAnsiTheme="minorHAnsi" w:cstheme="minorHAnsi"/>
-          <w:color w:val="24292F"/>
-          <w:shd w:val="clear" w:color="auto" w:fill="FFFFFF"/>
-        </w:rPr>
-        <w:instrText>https://github.com/dickinson-comp190/FarmData2-190F21</w:instrText>
-      </w:r>
-      <w:r>
-        <w:rPr>
-          <w:rStyle w:val="Strong"/>
-          <w:rFonts w:asciiTheme="minorHAnsi" w:hAnsiTheme="minorHAnsi" w:cstheme="minorHAnsi"/>
-          <w:color w:val="24292F"/>
-          <w:shd w:val="clear" w:color="auto" w:fill="FFFFFF"/>
-        </w:rPr>
-        <w:instrText xml:space="preserve">" </w:instrText>
-      </w:r>
-      <w:r>
-        <w:rPr>
-          <w:rStyle w:val="Strong"/>
-          <w:rFonts w:asciiTheme="minorHAnsi" w:hAnsiTheme="minorHAnsi" w:cstheme="minorHAnsi"/>
-          <w:color w:val="24292F"/>
-          <w:shd w:val="clear" w:color="auto" w:fill="FFFFFF"/>
-        </w:rPr>
-        <w:fldChar w:fldCharType="separate"/>
-      </w:r>
-      <w:r>
-        <w:rPr>
-          <w:rStyle w:val="Hyperlink"/>
-          <w:rFonts w:asciiTheme="minorHAnsi" w:hAnsiTheme="minorHAnsi" w:cstheme="minorHAnsi"/>
-          <w:shd w:val="clear" w:color="auto" w:fill="FFFFFF"/>
-        </w:rPr>
-        <w:t>https://github.com/dickinson-comp190/</w:t>
-      </w:r>
-      <w:r>
-        <w:rPr>
-          <w:rStyle w:val="Hyperlink"/>
-          <w:rFonts w:asciiTheme="minorHAnsi" w:hAnsiTheme="minorHAnsi" w:cstheme="minorHAnsi"/>
-          <w:shd w:val="clear" w:color="auto" w:fill="FFFFFF"/>
-        </w:rPr>
-        <w:t>F</w:t>
-      </w:r>
-      <w:r>
-        <w:rPr>
-          <w:rStyle w:val="Hyperlink"/>
-          <w:rFonts w:asciiTheme="minorHAnsi" w:hAnsiTheme="minorHAnsi" w:cstheme="minorHAnsi"/>
-          <w:shd w:val="clear" w:color="auto" w:fill="FFFFFF"/>
-        </w:rPr>
-        <w:t>armData2-190F21</w:t>
-      </w:r>
-      <w:r>
-        <w:rPr>
-          <w:rStyle w:val="Strong"/>
-          <w:rFonts w:asciiTheme="minorHAnsi" w:hAnsiTheme="minorHAnsi" w:cstheme="minorHAnsi"/>
-          <w:color w:val="24292F"/>
-          <w:shd w:val="clear" w:color="auto" w:fill="FFFFFF"/>
-        </w:rPr>
-        <w:fldChar w:fldCharType="end"/>
-      </w:r>
-      <w:r>
-        <w:rPr>
-          <w:rStyle w:val="Strong"/>
-          <w:rFonts w:asciiTheme="minorHAnsi" w:hAnsiTheme="minorHAnsi" w:cstheme="minorHAnsi"/>
-          <w:color w:val="24292F"/>
-          <w:shd w:val="clear" w:color="auto" w:fill="FFFFFF"/>
-        </w:rPr>
         <w:t xml:space="preserve"> </w:t>
       </w:r>
     </w:p>
@@ -3278,6 +3201,7 @@
       <w:r>
         <w:rPr>
           <w:rFonts w:asciiTheme="minorHAnsi" w:hAnsiTheme="minorHAnsi" w:cstheme="minorHAnsi"/>
+          <w:noProof/>
         </w:rPr>
         <w:drawing>
           <wp:inline distT="0" distB="0" distL="0" distR="0" wp14:anchorId="1A03FD75" wp14:editId="2F7AE07B">
@@ -3295,7 +3219,7 @@
                     <pic:cNvPicPr/>
                   </pic:nvPicPr>
                   <pic:blipFill>
-                    <a:blip r:embed="rId9"/>
+                    <a:blip r:embed="rId10"/>
                     <a:stretch>
                       <a:fillRect/>
                     </a:stretch>
@@ -3648,19 +3572,7 @@
         <w:rPr>
           <w:rFonts w:asciiTheme="minorHAnsi" w:hAnsiTheme="minorHAnsi" w:cstheme="minorHAnsi"/>
         </w:rPr>
-        <w:t>. Click the link in the text you found for part a to go to the upstream repo.  U</w:t>
-      </w:r>
-      <w:r>
-        <w:rPr>
-          <w:rFonts w:asciiTheme="minorHAnsi" w:hAnsiTheme="minorHAnsi" w:cstheme="minorHAnsi"/>
-        </w:rPr>
-        <w:t>se the back and forward buttons of your browser</w:t>
-      </w:r>
-      <w:r>
-        <w:rPr>
-          <w:rFonts w:asciiTheme="minorHAnsi" w:hAnsiTheme="minorHAnsi" w:cstheme="minorHAnsi"/>
-        </w:rPr>
-        <w:t xml:space="preserve"> to compare the list of files contained in the upstream repo to the list of files contained in </w:t>
+        <w:t xml:space="preserve">. Click the link in the text you found for part a to go to the upstream repo.  Use the back and forward buttons of your browser to compare the list of files contained in the upstream repo to the list of files contained in </w:t>
       </w:r>
       <w:r>
         <w:rPr>
@@ -3690,19 +3602,7 @@
         <w:rPr>
           <w:rFonts w:asciiTheme="minorHAnsi" w:hAnsiTheme="minorHAnsi" w:cstheme="minorHAnsi"/>
         </w:rPr>
-        <w:t xml:space="preserve"> an exact copy of the upstream repo</w:t>
-      </w:r>
-      <w:r>
-        <w:rPr>
-          <w:rFonts w:asciiTheme="minorHAnsi" w:hAnsiTheme="minorHAnsi" w:cstheme="minorHAnsi"/>
-        </w:rPr>
-        <w:t>?</w:t>
-      </w:r>
-      <w:r>
-        <w:rPr>
-          <w:rFonts w:asciiTheme="minorHAnsi" w:hAnsiTheme="minorHAnsi" w:cstheme="minorHAnsi"/>
-        </w:rPr>
-        <w:t xml:space="preserve">  If you notice any differences describe them here.</w:t>
+        <w:t xml:space="preserve"> an exact copy of the upstream repo?  If you notice any differences describe them here.</w:t>
       </w:r>
     </w:p>
     <w:p>
@@ -3747,13 +3647,7 @@
         <w:rPr>
           <w:rFonts w:asciiTheme="minorHAnsi" w:hAnsiTheme="minorHAnsi" w:cstheme="minorHAnsi"/>
         </w:rPr>
-        <w:t>c</w:t>
-      </w:r>
-      <w:r>
-        <w:rPr>
-          <w:rFonts w:asciiTheme="minorHAnsi" w:hAnsiTheme="minorHAnsi" w:cstheme="minorHAnsi"/>
-        </w:rPr>
-        <w:t>. In terms of the way that FOSS contributions are made, why is it important that your fork know about the upstream from which it was forked?</w:t>
+        <w:t>c. In terms of the way that FOSS contributions are made, why is it important that your fork know about the upstream from which it was forked?</w:t>
       </w:r>
       <w:r>
         <w:rPr>
@@ -3917,13 +3811,7 @@
         <w:rPr>
           <w:rFonts w:asciiTheme="minorHAnsi" w:hAnsiTheme="minorHAnsi" w:cstheme="minorHAnsi"/>
         </w:rPr>
-        <w:t xml:space="preserve">URL of the upstream </w:t>
-      </w:r>
-      <w:r>
-        <w:rPr>
-          <w:rFonts w:asciiTheme="minorHAnsi" w:hAnsiTheme="minorHAnsi" w:cstheme="minorHAnsi"/>
-        </w:rPr>
-        <w:t>repository for FarmData2-190F21?</w:t>
+        <w:t>URL of the upstream repository for FarmData2-190F21?</w:t>
       </w:r>
       <w:r>
         <w:rPr>
@@ -3943,19 +3831,7 @@
         <w:rPr>
           <w:rFonts w:asciiTheme="minorHAnsi" w:hAnsiTheme="minorHAnsi" w:cstheme="minorHAnsi"/>
         </w:rPr>
-        <w:t xml:space="preserve"> what is the URL of the repository from which </w:t>
-      </w:r>
-      <w:r>
-        <w:rPr>
-          <w:rFonts w:asciiTheme="minorHAnsi" w:hAnsiTheme="minorHAnsi" w:cstheme="minorHAnsi"/>
-        </w:rPr>
-        <w:t>FarmData2-190F21</w:t>
-      </w:r>
-      <w:r>
-        <w:rPr>
-          <w:rFonts w:asciiTheme="minorHAnsi" w:hAnsiTheme="minorHAnsi" w:cstheme="minorHAnsi"/>
-        </w:rPr>
-        <w:t xml:space="preserve"> was forked?</w:t>
+        <w:t xml:space="preserve"> what is the URL of the repository from which FarmData2-190F21 was forked?</w:t>
       </w:r>
     </w:p>
     <w:p>
@@ -4188,24 +4064,14 @@
                             <w:r>
                               <w:t xml:space="preserve">Figure </w:t>
                             </w:r>
-                            <w:r>
-                              <w:fldChar w:fldCharType="begin"/>
-                            </w:r>
-                            <w:r>
-                              <w:instrText xml:space="preserve"> SEQ Figure \* ARABIC </w:instrText>
-                            </w:r>
-                            <w:r>
-                              <w:fldChar w:fldCharType="separate"/>
-                            </w:r>
-                            <w:r>
-                              <w:rPr>
-                                <w:noProof/>
-                              </w:rPr>
-                              <w:t>2</w:t>
-                            </w:r>
-                            <w:r>
-                              <w:fldChar w:fldCharType="end"/>
-                            </w:r>
+                            <w:fldSimple w:instr=" SEQ Figure \* ARABIC ">
+                              <w:r>
+                                <w:rPr>
+                                  <w:noProof/>
+                                </w:rPr>
+                                <w:t>2</w:t>
+                              </w:r>
+                            </w:fldSimple>
                             <w:r>
                               <w:t xml:space="preserve"> - Cloning your </w:t>
                             </w:r>
@@ -4278,6 +4144,7 @@
       <w:r>
         <w:rPr>
           <w:rFonts w:asciiTheme="minorHAnsi" w:hAnsiTheme="minorHAnsi" w:cstheme="minorHAnsi"/>
+          <w:noProof/>
         </w:rPr>
         <w:drawing>
           <wp:anchor distT="0" distB="0" distL="114300" distR="114300" simplePos="0" relativeHeight="251661312" behindDoc="0" locked="0" layoutInCell="1" allowOverlap="1" wp14:anchorId="012F760E" wp14:editId="12C6AD00">
@@ -4303,7 +4170,7 @@
                     <pic:cNvPicPr/>
                   </pic:nvPicPr>
                   <pic:blipFill>
-                    <a:blip r:embed="rId10" cstate="print">
+                    <a:blip r:embed="rId11" cstate="print">
                       <a:extLst>
                         <a:ext uri="{28A0092B-C50C-407E-A947-70E740481C1C}">
                           <a14:useLocalDpi xmlns:a14="http://schemas.microsoft.com/office/drawing/2010/main" val="0"/>
@@ -5010,43 +4877,7 @@
         <w:rPr>
           <w:rFonts w:ascii="Courier" w:hAnsi="Courier" w:cstheme="minorHAnsi"/>
         </w:rPr>
-        <w:t>git config --global user.name &lt;</w:t>
-      </w:r>
-      <w:r>
-        <w:rPr>
-          <w:rFonts w:ascii="Courier" w:hAnsi="Courier" w:cstheme="minorHAnsi"/>
-        </w:rPr>
-        <w:t xml:space="preserve">your </w:t>
-      </w:r>
-      <w:r>
-        <w:rPr>
-          <w:rFonts w:ascii="Courier" w:hAnsi="Courier" w:cstheme="minorHAnsi"/>
-        </w:rPr>
-        <w:t>GitHub</w:t>
-      </w:r>
-      <w:r>
-        <w:rPr>
-          <w:rFonts w:ascii="Courier" w:hAnsi="Courier" w:cstheme="minorHAnsi"/>
-        </w:rPr>
-        <w:t xml:space="preserve"> u</w:t>
-      </w:r>
-      <w:r>
-        <w:rPr>
-          <w:rFonts w:ascii="Courier" w:hAnsi="Courier" w:cstheme="minorHAnsi"/>
-        </w:rPr>
-        <w:t>ser</w:t>
-      </w:r>
-      <w:r>
-        <w:rPr>
-          <w:rFonts w:ascii="Courier" w:hAnsi="Courier" w:cstheme="minorHAnsi"/>
-        </w:rPr>
-        <w:t>n</w:t>
-      </w:r>
-      <w:r>
-        <w:rPr>
-          <w:rFonts w:ascii="Courier" w:hAnsi="Courier" w:cstheme="minorHAnsi"/>
-        </w:rPr>
-        <w:t xml:space="preserve">ame&gt; </w:t>
+        <w:t xml:space="preserve">git config --global user.name &lt;your GitHub username&gt; </w:t>
       </w:r>
     </w:p>
     <w:p>
@@ -5076,13 +4907,7 @@
         <w:rPr>
           <w:rFonts w:ascii="Courier" w:hAnsi="Courier" w:cstheme="minorHAnsi"/>
         </w:rPr>
-        <w:t xml:space="preserve"> </w:t>
-      </w:r>
-      <w:r>
-        <w:rPr>
-          <w:rFonts w:ascii="Courier" w:hAnsi="Courier" w:cstheme="minorHAnsi"/>
-        </w:rPr>
-        <w:t>&lt;your e-mail&gt;</w:t>
+        <w:t xml:space="preserve"> &lt;your e-mail&gt;</w:t>
       </w:r>
     </w:p>
     <w:p>
@@ -5261,6 +5086,7 @@
       <w:r>
         <w:rPr>
           <w:rFonts w:asciiTheme="minorHAnsi" w:hAnsiTheme="minorHAnsi" w:cstheme="minorHAnsi"/>
+          <w:noProof/>
         </w:rPr>
         <w:drawing>
           <wp:inline distT="0" distB="0" distL="0" distR="0" wp14:anchorId="1B384F4F" wp14:editId="56B055BC">
@@ -5278,7 +5104,7 @@
                     <pic:cNvPicPr/>
                   </pic:nvPicPr>
                   <pic:blipFill>
-                    <a:blip r:embed="rId11"/>
+                    <a:blip r:embed="rId12"/>
                     <a:stretch>
                       <a:fillRect/>
                     </a:stretch>
@@ -5406,19 +5232,7 @@
         <w:rPr>
           <w:rFonts w:asciiTheme="minorHAnsi" w:hAnsiTheme="minorHAnsi" w:cstheme="minorHAnsi"/>
         </w:rPr>
-        <w:t xml:space="preserve">Copy and paste </w:t>
-      </w:r>
-      <w:r>
-        <w:rPr>
-          <w:rFonts w:asciiTheme="minorHAnsi" w:hAnsiTheme="minorHAnsi" w:cstheme="minorHAnsi"/>
-        </w:rPr>
-        <w:t>the</w:t>
-      </w:r>
-      <w:r>
-        <w:rPr>
-          <w:rFonts w:asciiTheme="minorHAnsi" w:hAnsiTheme="minorHAnsi" w:cstheme="minorHAnsi"/>
-        </w:rPr>
-        <w:t xml:space="preserve"> URL </w:t>
+        <w:t xml:space="preserve">Copy and paste the URL </w:t>
       </w:r>
       <w:r>
         <w:rPr>
@@ -5631,37 +5445,7 @@
         <w:rPr>
           <w:rFonts w:asciiTheme="minorHAnsi" w:hAnsiTheme="minorHAnsi" w:cstheme="minorHAnsi"/>
         </w:rPr>
-        <w:t xml:space="preserve"> the files that are in the directory you found in part c.  Compare those files to those that are in your fork.  </w:t>
-      </w:r>
-      <w:r>
-        <w:rPr>
-          <w:rFonts w:asciiTheme="minorHAnsi" w:hAnsiTheme="minorHAnsi" w:cstheme="minorHAnsi"/>
-        </w:rPr>
-        <w:t xml:space="preserve">Is your </w:t>
-      </w:r>
-      <w:r>
-        <w:rPr>
-          <w:rFonts w:asciiTheme="minorHAnsi" w:hAnsiTheme="minorHAnsi" w:cstheme="minorHAnsi"/>
-        </w:rPr>
-        <w:t>clone</w:t>
-      </w:r>
-      <w:r>
-        <w:rPr>
-          <w:rFonts w:asciiTheme="minorHAnsi" w:hAnsiTheme="minorHAnsi" w:cstheme="minorHAnsi"/>
-        </w:rPr>
-        <w:t xml:space="preserve"> an exact copy of </w:t>
-      </w:r>
-      <w:r>
-        <w:rPr>
-          <w:rFonts w:asciiTheme="minorHAnsi" w:hAnsiTheme="minorHAnsi" w:cstheme="minorHAnsi"/>
-        </w:rPr>
-        <w:t>your fork</w:t>
-      </w:r>
-      <w:r>
-        <w:rPr>
-          <w:rFonts w:asciiTheme="minorHAnsi" w:hAnsiTheme="minorHAnsi" w:cstheme="minorHAnsi"/>
-        </w:rPr>
-        <w:t>?  If you notice any differences describe them here.</w:t>
+        <w:t xml:space="preserve"> the files that are in the directory you found in part c.  Compare those files to those that are in your fork.  Is your clone an exact copy of your fork?  If you notice any differences describe them here.</w:t>
       </w:r>
     </w:p>
     <w:p>
@@ -6149,25 +5933,7 @@
         <w:rPr>
           <w:rFonts w:asciiTheme="minorHAnsi" w:hAnsiTheme="minorHAnsi" w:cstheme="minorHAnsi"/>
         </w:rPr>
-        <w:t xml:space="preserve">d. </w:t>
-      </w:r>
-      <w:r>
-        <w:rPr>
-          <w:rFonts w:asciiTheme="minorHAnsi" w:hAnsiTheme="minorHAnsi" w:cstheme="minorHAnsi"/>
-        </w:rPr>
-        <w:t xml:space="preserve">In terms of the way that FOSS contributions are made, why is it important that your </w:t>
-      </w:r>
-      <w:r>
-        <w:rPr>
-          <w:rFonts w:asciiTheme="minorHAnsi" w:hAnsiTheme="minorHAnsi" w:cstheme="minorHAnsi"/>
-        </w:rPr>
-        <w:t>clone</w:t>
-      </w:r>
-      <w:r>
-        <w:rPr>
-          <w:rFonts w:asciiTheme="minorHAnsi" w:hAnsiTheme="minorHAnsi" w:cstheme="minorHAnsi"/>
-        </w:rPr>
-        <w:t xml:space="preserve"> know about the </w:t>
+        <w:t xml:space="preserve">d. In terms of the way that FOSS contributions are made, why is it important that your clone know about the </w:t>
       </w:r>
       <w:r>
         <w:rPr>
@@ -6326,24 +6092,14 @@
                             <w:r>
                               <w:t xml:space="preserve">Figure </w:t>
                             </w:r>
-                            <w:r>
-                              <w:fldChar w:fldCharType="begin"/>
-                            </w:r>
-                            <w:r>
-                              <w:instrText xml:space="preserve"> SEQ Figure \* ARABIC </w:instrText>
-                            </w:r>
-                            <w:r>
-                              <w:fldChar w:fldCharType="separate"/>
-                            </w:r>
-                            <w:r>
-                              <w:rPr>
-                                <w:noProof/>
-                              </w:rPr>
-                              <w:t>3</w:t>
-                            </w:r>
-                            <w:r>
-                              <w:fldChar w:fldCharType="end"/>
-                            </w:r>
+                            <w:fldSimple w:instr=" SEQ Figure \* ARABIC ">
+                              <w:r>
+                                <w:rPr>
+                                  <w:noProof/>
+                                </w:rPr>
+                                <w:t>3</w:t>
+                              </w:r>
+                            </w:fldSimple>
                             <w:r>
                               <w:t xml:space="preserve"> - Ready to Work</w:t>
                             </w:r>
@@ -6410,6 +6166,7 @@
       <w:r>
         <w:rPr>
           <w:rFonts w:asciiTheme="minorHAnsi" w:hAnsiTheme="minorHAnsi" w:cstheme="minorHAnsi"/>
+          <w:noProof/>
         </w:rPr>
         <w:drawing>
           <wp:anchor distT="0" distB="0" distL="114300" distR="114300" simplePos="0" relativeHeight="251665408" behindDoc="0" locked="0" layoutInCell="1" allowOverlap="1" wp14:anchorId="0EA78104" wp14:editId="0CC05720">
@@ -6435,7 +6192,7 @@
                     <pic:cNvPicPr/>
                   </pic:nvPicPr>
                   <pic:blipFill>
-                    <a:blip r:embed="rId12" cstate="print">
+                    <a:blip r:embed="rId13" cstate="print">
                       <a:extLst>
                         <a:ext uri="{28A0092B-C50C-407E-A947-70E740481C1C}">
                           <a14:useLocalDpi xmlns:a14="http://schemas.microsoft.com/office/drawing/2010/main" val="0"/>
@@ -6783,49 +6540,7 @@
         <w:rPr>
           <w:rFonts w:asciiTheme="minorHAnsi" w:hAnsiTheme="minorHAnsi" w:cstheme="minorHAnsi"/>
         </w:rPr>
-        <w:t xml:space="preserve">c. In what </w:t>
-      </w:r>
-      <w:r>
-        <w:rPr>
-          <w:rFonts w:asciiTheme="minorHAnsi" w:hAnsiTheme="minorHAnsi" w:cstheme="minorHAnsi"/>
-        </w:rPr>
-        <w:t>6 different orders</w:t>
-      </w:r>
-      <w:r>
-        <w:rPr>
-          <w:rFonts w:asciiTheme="minorHAnsi" w:hAnsiTheme="minorHAnsi" w:cstheme="minorHAnsi"/>
-        </w:rPr>
-        <w:t xml:space="preserve"> can</w:t>
-      </w:r>
-      <w:r>
-        <w:rPr>
-          <w:rFonts w:asciiTheme="minorHAnsi" w:hAnsiTheme="minorHAnsi" w:cstheme="minorHAnsi"/>
-        </w:rPr>
-        <w:t xml:space="preserve"> you ask</w:t>
-      </w:r>
-      <w:r>
-        <w:rPr>
-          <w:rFonts w:asciiTheme="minorHAnsi" w:hAnsiTheme="minorHAnsi" w:cstheme="minorHAnsi"/>
-        </w:rPr>
-        <w:t xml:space="preserve"> the GitHub issue tracker </w:t>
-      </w:r>
-      <w:r>
-        <w:rPr>
-          <w:rFonts w:asciiTheme="minorHAnsi" w:hAnsiTheme="minorHAnsi" w:cstheme="minorHAnsi"/>
-        </w:rPr>
-        <w:t xml:space="preserve">to </w:t>
-      </w:r>
-      <w:r>
-        <w:rPr>
-          <w:rFonts w:asciiTheme="minorHAnsi" w:hAnsiTheme="minorHAnsi" w:cstheme="minorHAnsi"/>
-        </w:rPr>
-        <w:t xml:space="preserve">sort the </w:t>
-      </w:r>
-      <w:r>
-        <w:rPr>
-          <w:rFonts w:asciiTheme="minorHAnsi" w:hAnsiTheme="minorHAnsi" w:cstheme="minorHAnsi"/>
-        </w:rPr>
-        <w:t>issues?</w:t>
+        <w:t>c. To what file does the typo described in issue #11 apply?</w:t>
       </w:r>
     </w:p>
     <w:p>
@@ -6858,6 +6573,12 @@
           <w:rFonts w:asciiTheme="minorHAnsi" w:hAnsiTheme="minorHAnsi" w:cstheme="minorHAnsi"/>
         </w:rPr>
       </w:pPr>
+      <w:r>
+        <w:rPr>
+          <w:rFonts w:asciiTheme="minorHAnsi" w:hAnsiTheme="minorHAnsi" w:cstheme="minorHAnsi"/>
+        </w:rPr>
+        <w:t xml:space="preserve"> </w:t>
+      </w:r>
     </w:p>
     <w:p>
       <w:pPr>
@@ -6870,7 +6591,55 @@
         <w:rPr>
           <w:rFonts w:asciiTheme="minorHAnsi" w:hAnsiTheme="minorHAnsi" w:cstheme="minorHAnsi"/>
         </w:rPr>
-        <w:t>d. Why might it be useful to sort by oldest or least commented or least recently updated?</w:t>
+        <w:t>d</w:t>
+      </w:r>
+      <w:r>
+        <w:rPr>
+          <w:rFonts w:asciiTheme="minorHAnsi" w:hAnsiTheme="minorHAnsi" w:cstheme="minorHAnsi"/>
+        </w:rPr>
+        <w:t xml:space="preserve">. In what </w:t>
+      </w:r>
+      <w:r>
+        <w:rPr>
+          <w:rFonts w:asciiTheme="minorHAnsi" w:hAnsiTheme="minorHAnsi" w:cstheme="minorHAnsi"/>
+        </w:rPr>
+        <w:t>6 different orders</w:t>
+      </w:r>
+      <w:r>
+        <w:rPr>
+          <w:rFonts w:asciiTheme="minorHAnsi" w:hAnsiTheme="minorHAnsi" w:cstheme="minorHAnsi"/>
+        </w:rPr>
+        <w:t xml:space="preserve"> can</w:t>
+      </w:r>
+      <w:r>
+        <w:rPr>
+          <w:rFonts w:asciiTheme="minorHAnsi" w:hAnsiTheme="minorHAnsi" w:cstheme="minorHAnsi"/>
+        </w:rPr>
+        <w:t xml:space="preserve"> you ask</w:t>
+      </w:r>
+      <w:r>
+        <w:rPr>
+          <w:rFonts w:asciiTheme="minorHAnsi" w:hAnsiTheme="minorHAnsi" w:cstheme="minorHAnsi"/>
+        </w:rPr>
+        <w:t xml:space="preserve"> the GitHub issue tracker </w:t>
+      </w:r>
+      <w:r>
+        <w:rPr>
+          <w:rFonts w:asciiTheme="minorHAnsi" w:hAnsiTheme="minorHAnsi" w:cstheme="minorHAnsi"/>
+        </w:rPr>
+        <w:t xml:space="preserve">to </w:t>
+      </w:r>
+      <w:r>
+        <w:rPr>
+          <w:rFonts w:asciiTheme="minorHAnsi" w:hAnsiTheme="minorHAnsi" w:cstheme="minorHAnsi"/>
+        </w:rPr>
+        <w:t xml:space="preserve">sort the </w:t>
+      </w:r>
+      <w:r>
+        <w:rPr>
+          <w:rFonts w:asciiTheme="minorHAnsi" w:hAnsiTheme="minorHAnsi" w:cstheme="minorHAnsi"/>
+        </w:rPr>
+        <w:t>issues?</w:t>
       </w:r>
     </w:p>
     <w:p>
@@ -6898,6 +6667,57 @@
     </w:p>
     <w:p>
       <w:pPr>
+        <w:ind w:left="288"/>
+        <w:rPr>
+          <w:rFonts w:asciiTheme="minorHAnsi" w:hAnsiTheme="minorHAnsi" w:cstheme="minorHAnsi"/>
+        </w:rPr>
+      </w:pPr>
+    </w:p>
+    <w:p>
+      <w:pPr>
+        <w:ind w:left="288"/>
+        <w:rPr>
+          <w:rFonts w:asciiTheme="minorHAnsi" w:hAnsiTheme="minorHAnsi" w:cstheme="minorHAnsi"/>
+        </w:rPr>
+      </w:pPr>
+      <w:r>
+        <w:rPr>
+          <w:rFonts w:asciiTheme="minorHAnsi" w:hAnsiTheme="minorHAnsi" w:cstheme="minorHAnsi"/>
+        </w:rPr>
+        <w:t>e</w:t>
+      </w:r>
+      <w:r>
+        <w:rPr>
+          <w:rFonts w:asciiTheme="minorHAnsi" w:hAnsiTheme="minorHAnsi" w:cstheme="minorHAnsi"/>
+        </w:rPr>
+        <w:t>. Why might it be useful to sort by oldest or least commented or least recently updated?</w:t>
+      </w:r>
+    </w:p>
+    <w:p>
+      <w:pPr>
+        <w:rPr>
+          <w:rFonts w:asciiTheme="minorHAnsi" w:hAnsiTheme="minorHAnsi" w:cstheme="minorHAnsi"/>
+          <w:b/>
+          <w:bCs/>
+          <w:u w:val="single"/>
+        </w:rPr>
+      </w:pPr>
+    </w:p>
+    <w:p>
+      <w:pPr>
+        <w:pBdr>
+          <w:top w:val="thinThickThinSmallGap" w:sz="24" w:space="4" w:color="0070C0"/>
+          <w:left w:val="thinThickThinSmallGap" w:sz="24" w:space="4" w:color="0070C0"/>
+          <w:bottom w:val="thinThickThinSmallGap" w:sz="24" w:space="4" w:color="0070C0"/>
+          <w:right w:val="thinThickThinSmallGap" w:sz="24" w:space="4" w:color="0070C0"/>
+        </w:pBdr>
+        <w:rPr>
+          <w:rFonts w:asciiTheme="minorHAnsi" w:hAnsiTheme="minorHAnsi" w:cstheme="minorHAnsi"/>
+        </w:rPr>
+      </w:pPr>
+    </w:p>
+    <w:p>
+      <w:pPr>
         <w:rPr>
           <w:rFonts w:asciiTheme="minorHAnsi" w:hAnsiTheme="minorHAnsi" w:cstheme="minorHAnsi"/>
         </w:rPr>
@@ -7000,20 +6820,13 @@
         <w:rPr>
           <w:rFonts w:asciiTheme="minorHAnsi" w:hAnsiTheme="minorHAnsi" w:cstheme="minorHAnsi"/>
         </w:rPr>
-        <w:lastRenderedPageBreak/>
         <w:t xml:space="preserve">a. </w:t>
       </w:r>
       <w:r>
         <w:rPr>
           <w:rFonts w:asciiTheme="minorHAnsi" w:hAnsiTheme="minorHAnsi" w:cstheme="minorHAnsi"/>
         </w:rPr>
-        <w:t>Visit the upstream repository for this activity:</w:t>
-      </w:r>
-      <w:r>
-        <w:rPr>
-          <w:rFonts w:asciiTheme="minorHAnsi" w:hAnsiTheme="minorHAnsi" w:cstheme="minorHAnsi"/>
-        </w:rPr>
-        <w:t xml:space="preserve"> </w:t>
+        <w:t xml:space="preserve">Visit the upstream repository for this activity: </w:t>
       </w:r>
     </w:p>
     <w:p>
@@ -7030,7 +6843,7 @@
           <w:bCs w:val="0"/>
         </w:rPr>
       </w:pPr>
-      <w:hyperlink r:id="rId13" w:history="1">
+      <w:hyperlink r:id="rId14" w:history="1">
         <w:r>
           <w:rPr>
             <w:rStyle w:val="Hyperlink"/>
@@ -7225,25 +7038,7 @@
         <w:rPr>
           <w:rFonts w:asciiTheme="minorHAnsi" w:hAnsiTheme="minorHAnsi" w:cstheme="minorHAnsi"/>
         </w:rPr>
-        <w:t>Type “I Understand” in the following box to confirm that</w:t>
-      </w:r>
-      <w:r>
-        <w:rPr>
-          <w:rFonts w:asciiTheme="minorHAnsi" w:hAnsiTheme="minorHAnsi" w:cstheme="minorHAnsi"/>
-        </w:rPr>
-        <w:t xml:space="preserve"> </w:t>
-      </w:r>
-      <w:r>
-        <w:rPr>
-          <w:rFonts w:asciiTheme="minorHAnsi" w:hAnsiTheme="minorHAnsi" w:cstheme="minorHAnsi"/>
-        </w:rPr>
-        <w:t>your local repo</w:t>
-      </w:r>
-      <w:r>
-        <w:rPr>
-          <w:rFonts w:asciiTheme="minorHAnsi" w:hAnsiTheme="minorHAnsi" w:cstheme="minorHAnsi"/>
-        </w:rPr>
-        <w:t xml:space="preserve"> has not been changed.</w:t>
+        <w:t>Type “I Understand” in the following box to confirm that your local repo has not been changed.</w:t>
       </w:r>
     </w:p>
     <w:p>
@@ -7346,14 +7141,7 @@
         <w:rPr>
           <w:rFonts w:asciiTheme="minorHAnsi" w:hAnsiTheme="minorHAnsi" w:cstheme="minorHAnsi"/>
         </w:rPr>
-        <w:t xml:space="preserve">decided that a fork should behave this </w:t>
-      </w:r>
-      <w:proofErr w:type="spellStart"/>
-      <w:r>
-        <w:rPr>
-          <w:rFonts w:asciiTheme="minorHAnsi" w:hAnsiTheme="minorHAnsi" w:cstheme="minorHAnsi"/>
-        </w:rPr>
-        <w:t>way</w:t>
+        <w:t>decided that a fork should behave this way</w:t>
       </w:r>
       <w:r>
         <w:rPr>
@@ -7391,7 +7179,6 @@
           <w:rFonts w:asciiTheme="minorHAnsi" w:hAnsiTheme="minorHAnsi" w:cstheme="minorHAnsi"/>
         </w:rPr>
       </w:pPr>
-      <w:proofErr w:type="spellEnd"/>
     </w:p>
     <w:p>
       <w:pPr>
@@ -7441,7 +7228,7 @@
           <w:rFonts w:asciiTheme="minorHAnsi" w:hAnsiTheme="minorHAnsi" w:cstheme="minorHAnsi"/>
         </w:rPr>
       </w:pPr>
-      <w:hyperlink r:id="rId14" w:history="1">
+      <w:hyperlink r:id="rId15" w:history="1">
         <w:r>
           <w:rPr>
             <w:rStyle w:val="Hyperlink"/>
@@ -7480,6 +7267,7 @@
           <w:bCs/>
           <w:u w:val="single"/>
         </w:rPr>
+        <w:lastRenderedPageBreak/>
         <w:t>Review &amp; Reflection:</w:t>
       </w:r>
     </w:p>
@@ -8269,7 +8057,7 @@
           <w:rFonts w:asciiTheme="minorHAnsi" w:hAnsiTheme="minorHAnsi" w:cstheme="minorHAnsi"/>
         </w:rPr>
       </w:pPr>
-      <w:hyperlink r:id="rId15" w:history="1">
+      <w:hyperlink r:id="rId16" w:history="1">
         <w:r>
           <w:rPr>
             <w:rStyle w:val="Hyperlink"/>
@@ -8290,7 +8078,7 @@
           <w:rFonts w:asciiTheme="minorHAnsi" w:hAnsiTheme="minorHAnsi" w:cstheme="minorHAnsi"/>
         </w:rPr>
       </w:pPr>
-      <w:hyperlink r:id="rId16" w:history="1">
+      <w:hyperlink r:id="rId17" w:history="1">
         <w:r>
           <w:rPr>
             <w:rStyle w:val="Hyperlink"/>
@@ -8311,7 +8099,7 @@
           <w:rFonts w:asciiTheme="minorHAnsi" w:hAnsiTheme="minorHAnsi" w:cstheme="minorHAnsi"/>
         </w:rPr>
       </w:pPr>
-      <w:hyperlink r:id="rId17" w:history="1">
+      <w:hyperlink r:id="rId18" w:history="1">
         <w:r>
           <w:rPr>
             <w:rStyle w:val="Hyperlink"/>
@@ -8332,7 +8120,7 @@
           <w:rFonts w:asciiTheme="minorHAnsi" w:hAnsiTheme="minorHAnsi" w:cstheme="minorHAnsi"/>
         </w:rPr>
       </w:pPr>
-      <w:hyperlink r:id="rId18" w:history="1">
+      <w:hyperlink r:id="rId19" w:history="1">
         <w:r>
           <w:rPr>
             <w:rStyle w:val="Hyperlink"/>
@@ -8353,7 +8141,7 @@
           <w:rFonts w:asciiTheme="minorHAnsi" w:hAnsiTheme="minorHAnsi" w:cstheme="minorHAnsi"/>
         </w:rPr>
       </w:pPr>
-      <w:hyperlink r:id="rId19" w:history="1">
+      <w:hyperlink r:id="rId20" w:history="1">
         <w:r>
           <w:rPr>
             <w:rStyle w:val="Hyperlink"/>
@@ -8374,7 +8162,7 @@
           <w:rFonts w:asciiTheme="minorHAnsi" w:hAnsiTheme="minorHAnsi" w:cstheme="minorHAnsi"/>
         </w:rPr>
       </w:pPr>
-      <w:hyperlink r:id="rId20" w:history="1">
+      <w:hyperlink r:id="rId21" w:history="1">
         <w:r>
           <w:rPr>
             <w:rStyle w:val="Hyperlink"/>
@@ -8395,7 +8183,7 @@
           <w:rFonts w:asciiTheme="minorHAnsi" w:hAnsiTheme="minorHAnsi" w:cstheme="minorHAnsi"/>
         </w:rPr>
       </w:pPr>
-      <w:hyperlink r:id="rId21" w:history="1">
+      <w:hyperlink r:id="rId22" w:history="1">
         <w:r>
           <w:rPr>
             <w:rStyle w:val="Hyperlink"/>
@@ -8428,7 +8216,6 @@
         <w:rPr>
           <w:rFonts w:asciiTheme="minorHAnsi" w:hAnsiTheme="minorHAnsi" w:cstheme="minorHAnsi"/>
         </w:rPr>
-        <w:lastRenderedPageBreak/>
         <w:t>Some materials, questions and resources have been adapted from opensource.com</w:t>
       </w:r>
       <w:r>
@@ -8463,7 +8250,7 @@
           <w:rFonts w:asciiTheme="minorHAnsi" w:hAnsiTheme="minorHAnsi" w:cstheme="minorHAnsi"/>
         </w:rPr>
       </w:pPr>
-      <w:hyperlink r:id="rId22" w:history="1">
+      <w:hyperlink r:id="rId23" w:history="1">
         <w:r>
           <w:rPr>
             <w:rStyle w:val="Hyperlink"/>
@@ -8490,7 +8277,7 @@
           <w:rFonts w:asciiTheme="minorHAnsi" w:hAnsiTheme="minorHAnsi" w:cstheme="minorHAnsi"/>
         </w:rPr>
       </w:pPr>
-      <w:hyperlink r:id="rId23" w:history="1">
+      <w:hyperlink r:id="rId24" w:history="1">
         <w:r>
           <w:rPr>
             <w:rStyle w:val="Hyperlink"/>
@@ -8503,7 +8290,7 @@
       </w:hyperlink>
     </w:p>
     <w:sectPr>
-      <w:footerReference w:type="default" r:id="rId24"/>
+      <w:footerReference w:type="default" r:id="rId25"/>
       <w:pgSz w:w="12240" w:h="15840"/>
       <w:pgMar w:top="1440" w:right="1440" w:bottom="1440" w:left="1440" w:header="720" w:footer="288" w:gutter="0"/>
       <w:cols w:space="720"/>
@@ -10072,6 +9859,7 @@
   <w:style w:type="character" w:default="1" w:styleId="DefaultParagraphFont">
     <w:name w:val="Default Paragraph Font"/>
     <w:uiPriority w:val="1"/>
+    <w:semiHidden/>
     <w:unhideWhenUsed/>
   </w:style>
   <w:style w:type="table" w:default="1" w:styleId="TableNormal">

--- a/docs/materials/07-A-VCI-CommCollab.docx
+++ b/docs/materials/07-A-VCI-CommCollab.docx
@@ -2676,14 +2676,27 @@
                             <w:r>
                               <w:t xml:space="preserve">Figure </w:t>
                             </w:r>
-                            <w:fldSimple w:instr=" SEQ Figure \* ARABIC ">
-                              <w:r>
-                                <w:rPr>
-                                  <w:noProof/>
-                                </w:rPr>
-                                <w:t>1</w:t>
-                              </w:r>
-                            </w:fldSimple>
+                            <w:r>
+                              <w:fldChar w:fldCharType="begin"/>
+                            </w:r>
+                            <w:r>
+                              <w:instrText xml:space="preserve"> SEQ Figure \* ARABIC </w:instrText>
+                            </w:r>
+                            <w:r>
+                              <w:fldChar w:fldCharType="separate"/>
+                            </w:r>
+                            <w:r>
+                              <w:rPr>
+                                <w:noProof/>
+                              </w:rPr>
+                              <w:t>1</w:t>
+                            </w:r>
+                            <w:r>
+                              <w:rPr>
+                                <w:noProof/>
+                              </w:rPr>
+                              <w:fldChar w:fldCharType="end"/>
+                            </w:r>
                             <w:r>
                               <w:t xml:space="preserve"> </w:t>
                             </w:r>
@@ -4064,14 +4077,27 @@
                             <w:r>
                               <w:t xml:space="preserve">Figure </w:t>
                             </w:r>
-                            <w:fldSimple w:instr=" SEQ Figure \* ARABIC ">
-                              <w:r>
-                                <w:rPr>
-                                  <w:noProof/>
-                                </w:rPr>
-                                <w:t>2</w:t>
-                              </w:r>
-                            </w:fldSimple>
+                            <w:r>
+                              <w:fldChar w:fldCharType="begin"/>
+                            </w:r>
+                            <w:r>
+                              <w:instrText xml:space="preserve"> SEQ Figure \* ARABIC </w:instrText>
+                            </w:r>
+                            <w:r>
+                              <w:fldChar w:fldCharType="separate"/>
+                            </w:r>
+                            <w:r>
+                              <w:rPr>
+                                <w:noProof/>
+                              </w:rPr>
+                              <w:t>2</w:t>
+                            </w:r>
+                            <w:r>
+                              <w:rPr>
+                                <w:noProof/>
+                              </w:rPr>
+                              <w:fldChar w:fldCharType="end"/>
+                            </w:r>
                             <w:r>
                               <w:t xml:space="preserve"> - Cloning your </w:t>
                             </w:r>
@@ -6092,14 +6118,27 @@
                             <w:r>
                               <w:t xml:space="preserve">Figure </w:t>
                             </w:r>
-                            <w:fldSimple w:instr=" SEQ Figure \* ARABIC ">
-                              <w:r>
-                                <w:rPr>
-                                  <w:noProof/>
-                                </w:rPr>
-                                <w:t>3</w:t>
-                              </w:r>
-                            </w:fldSimple>
+                            <w:r>
+                              <w:fldChar w:fldCharType="begin"/>
+                            </w:r>
+                            <w:r>
+                              <w:instrText xml:space="preserve"> SEQ Figure \* ARABIC </w:instrText>
+                            </w:r>
+                            <w:r>
+                              <w:fldChar w:fldCharType="separate"/>
+                            </w:r>
+                            <w:r>
+                              <w:rPr>
+                                <w:noProof/>
+                              </w:rPr>
+                              <w:t>3</w:t>
+                            </w:r>
+                            <w:r>
+                              <w:rPr>
+                                <w:noProof/>
+                              </w:rPr>
+                              <w:fldChar w:fldCharType="end"/>
+                            </w:r>
                             <w:r>
                               <w:t xml:space="preserve"> - Ready to Work</w:t>
                             </w:r>
@@ -6870,11 +6909,47 @@
           <w:rFonts w:asciiTheme="minorHAnsi" w:hAnsiTheme="minorHAnsi" w:cstheme="minorHAnsi"/>
         </w:rPr>
       </w:pPr>
-      <w:r>
-        <w:rPr>
-          <w:rFonts w:asciiTheme="minorHAnsi" w:hAnsiTheme="minorHAnsi" w:cstheme="minorHAnsi"/>
-        </w:rPr>
-        <w:t xml:space="preserve">Comment on an issue to claim it.  Double check to be sure you are the first commenter as it may be that someone else slipped a comment in </w:t>
+    </w:p>
+    <w:p>
+      <w:pPr>
+        <w:ind w:left="288"/>
+        <w:rPr>
+          <w:rFonts w:asciiTheme="minorHAnsi" w:hAnsiTheme="minorHAnsi" w:cstheme="minorHAnsi"/>
+        </w:rPr>
+      </w:pPr>
+      <w:r>
+        <w:rPr>
+          <w:rFonts w:asciiTheme="minorHAnsi" w:hAnsiTheme="minorHAnsi" w:cstheme="minorHAnsi"/>
+        </w:rPr>
+        <w:t xml:space="preserve">Comment on an </w:t>
+      </w:r>
+      <w:r>
+        <w:rPr>
+          <w:rFonts w:asciiTheme="minorHAnsi" w:hAnsiTheme="minorHAnsi" w:cstheme="minorHAnsi"/>
+          <w:b/>
+          <w:bCs/>
+        </w:rPr>
+        <w:t xml:space="preserve">issue </w:t>
+      </w:r>
+      <w:r>
+        <w:rPr>
+          <w:rFonts w:asciiTheme="minorHAnsi" w:hAnsiTheme="minorHAnsi" w:cstheme="minorHAnsi"/>
+          <w:b/>
+          <w:bCs/>
+        </w:rPr>
+        <w:t>that is tagged 190-Round1</w:t>
+      </w:r>
+      <w:r>
+        <w:rPr>
+          <w:rFonts w:asciiTheme="minorHAnsi" w:hAnsiTheme="minorHAnsi" w:cstheme="minorHAnsi"/>
+        </w:rPr>
+        <w:t xml:space="preserve"> </w:t>
+      </w:r>
+      <w:r>
+        <w:rPr>
+          <w:rFonts w:asciiTheme="minorHAnsi" w:hAnsiTheme="minorHAnsi" w:cstheme="minorHAnsi"/>
+        </w:rPr>
+        <w:t xml:space="preserve">to claim it.  Double check to be sure you are the first commenter as it may be that someone else slipped a comment in </w:t>
       </w:r>
       <w:r>
         <w:rPr>
@@ -7267,7 +7342,6 @@
           <w:bCs/>
           <w:u w:val="single"/>
         </w:rPr>
-        <w:lastRenderedPageBreak/>
         <w:t>Review &amp; Reflection:</w:t>
       </w:r>
     </w:p>
